--- a/desc.docx
+++ b/desc.docx
@@ -15,22 +15,22 @@
     </w:p>
     <w:p>
       <w:r>
-        <w:t>In the game, the player must player and kill enemies</w:t>
+        <w:t>In the game, the player must kill enemies</w:t>
       </w:r>
       <w:r>
         <w:t xml:space="preserve"> through the use of a “dash”</w:t>
       </w:r>
       <w:r>
-        <w:t xml:space="preserve">. </w:t>
+        <w:t>. Once all enemies are killed in a certain stage, the game advances to the next</w:t>
+      </w:r>
+      <w:r>
+        <w:t>, with the difficulty increasing gradually. As there is no ‘last stage’, the game ends when the player is hit.</w:t>
+      </w:r>
+      <w:r>
+        <w:t xml:space="preserve"> The player’s score is determined by the number of enemies killed.</w:t>
       </w:r>
       <w:bookmarkStart w:id="0" w:name="_GoBack"/>
       <w:bookmarkEnd w:id="0"/>
-      <w:r>
-        <w:t>Once all enemies are killed in a certain stage, the game advances to the next</w:t>
-      </w:r>
-      <w:r>
-        <w:t>, with the difficulty increasing gradually. As there is no ‘last stage’, the game ends when the player is hit.</w:t>
-      </w:r>
     </w:p>
     <w:p>
       <w:r>

--- a/desc.docx
+++ b/desc.docx
@@ -15,22 +15,33 @@
     </w:p>
     <w:p>
       <w:r>
-        <w:t>In the game, the player must kill enemies</w:t>
-      </w:r>
-      <w:r>
-        <w:t xml:space="preserve"> through the use of a “dash”</w:t>
-      </w:r>
-      <w:r>
-        <w:t>. Once all enemies are killed in a certain stage, the game advances to the next</w:t>
-      </w:r>
-      <w:r>
-        <w:t>, with the difficulty increasing gradually. As there is no ‘last stage’, the game ends when the player is hit.</w:t>
-      </w:r>
-      <w:r>
-        <w:t xml:space="preserve"> The player’s score is determined by the number of enemies killed.</w:t>
+        <w:t>In the game, the player must kill enemies through the use of a “dash</w:t>
+      </w:r>
+      <w:r>
+        <w:t>”, which may also be used for fast movement. Enemies are</w:t>
+      </w:r>
+      <w:r>
+        <w:t xml:space="preserve"> created randomly during the game, at certain intervals. As time progresses, the difficulty will increase gradually. The game ends when the player loses all their health, which is decremented when they are hit by an enemy. The final score is determined by the number of enemies killed.</w:t>
+      </w:r>
+      <w:r>
+        <w:t xml:space="preserve"> </w:t>
+      </w:r>
+    </w:p>
+    <w:p>
+      <w:r>
+        <w:t>A save file system may be used</w:t>
+      </w:r>
+      <w:r>
+        <w:t>, which will change the game based on progress in previous games. This can include a high score system</w:t>
+      </w:r>
+      <w:r>
+        <w:t>, or content which can be unlocked through gameplay</w:t>
       </w:r>
       <w:bookmarkStart w:id="0" w:name="_GoBack"/>
       <w:bookmarkEnd w:id="0"/>
+      <w:r>
+        <w:t>.</w:t>
+      </w:r>
     </w:p>
     <w:p>
       <w:r>
@@ -44,6 +55,9 @@
       </w:r>
       <w:r>
         <w:t>.</w:t>
+      </w:r>
+      <w:r>
+        <w:t xml:space="preserve"> This is not environment dependent, but I will be using the Vim text editor, and the Clang/LLVM compiler.</w:t>
       </w:r>
     </w:p>
     <w:sectPr>

--- a/desc.docx
+++ b/desc.docx
@@ -1,44 +1,55 @@
 
 <file path=word/document.xml><?xml version="1.0" encoding="utf-8"?>
-<w:document xmlns:wpc="http://schemas.microsoft.com/office/word/2010/wordprocessingCanvas" xmlns:mc="http://schemas.openxmlformats.org/markup-compatibility/2006" xmlns:o="urn:schemas-microsoft-com:office:office" xmlns:r="http://schemas.openxmlformats.org/officeDocument/2006/relationships" xmlns:m="http://schemas.openxmlformats.org/officeDocument/2006/math" xmlns:v="urn:schemas-microsoft-com:vml" xmlns:wp14="http://schemas.microsoft.com/office/word/2010/wordprocessingDrawing" xmlns:wp="http://schemas.openxmlformats.org/drawingml/2006/wordprocessingDrawing" xmlns:w10="urn:schemas-microsoft-com:office:word" xmlns:w="http://schemas.openxmlformats.org/wordprocessingml/2006/main" xmlns:w14="http://schemas.microsoft.com/office/word/2010/wordml" xmlns:w15="http://schemas.microsoft.com/office/word/2012/wordml" xmlns:wpg="http://schemas.microsoft.com/office/word/2010/wordprocessingGroup" xmlns:wpi="http://schemas.microsoft.com/office/word/2010/wordprocessingInk" xmlns:wne="http://schemas.microsoft.com/office/word/2006/wordml" xmlns:wps="http://schemas.microsoft.com/office/word/2010/wordprocessingShape" mc:Ignorable="w14 w15 wp14">
+<w:document xmlns:wpc="http://schemas.microsoft.com/office/word/2010/wordprocessingCanvas" xmlns:cx="http://schemas.microsoft.com/office/drawing/2014/chartex" xmlns:cx1="http://schemas.microsoft.com/office/drawing/2015/9/8/chartex" xmlns:cx2="http://schemas.microsoft.com/office/drawing/2015/10/21/chartex" xmlns:cx3="http://schemas.microsoft.com/office/drawing/2016/5/9/chartex" xmlns:cx4="http://schemas.microsoft.com/office/drawing/2016/5/10/chartex" xmlns:cx5="http://schemas.microsoft.com/office/drawing/2016/5/11/chartex" xmlns:mc="http://schemas.openxmlformats.org/markup-compatibility/2006" xmlns:o="urn:schemas-microsoft-com:office:office" xmlns:r="http://schemas.openxmlformats.org/officeDocument/2006/relationships" xmlns:m="http://schemas.openxmlformats.org/officeDocument/2006/math" xmlns:v="urn:schemas-microsoft-com:vml" xmlns:wp14="http://schemas.microsoft.com/office/word/2010/wordprocessingDrawing" xmlns:wp="http://schemas.openxmlformats.org/drawingml/2006/wordprocessingDrawing" xmlns:w10="urn:schemas-microsoft-com:office:word" xmlns:w="http://schemas.openxmlformats.org/wordprocessingml/2006/main" xmlns:w14="http://schemas.microsoft.com/office/word/2010/wordml" xmlns:w15="http://schemas.microsoft.com/office/word/2012/wordml" xmlns:w16se="http://schemas.microsoft.com/office/word/2015/wordml/symex" xmlns:wpg="http://schemas.microsoft.com/office/word/2010/wordprocessingGroup" xmlns:wpi="http://schemas.microsoft.com/office/word/2010/wordprocessingInk" xmlns:wne="http://schemas.microsoft.com/office/word/2006/wordml" xmlns:wps="http://schemas.microsoft.com/office/word/2010/wordprocessingShape" mc:Ignorable="w14 w15 w16se wp14">
   <w:body>
     <w:p>
-      <w:r>
-        <w:t xml:space="preserve">The programming project is designed to be a </w:t>
-      </w:r>
-      <w:r>
-        <w:t xml:space="preserve">fast-paced </w:t>
-      </w:r>
-      <w:r>
-        <w:t>rogue-like game. It is designed to have 4 levels of difficulty, which is customisable by the user. Upon losing the game, the player will be presented with a screen displaying their score and/or progress in the game.</w:t>
-      </w:r>
+      <w:pPr>
+        <w:pStyle w:val="Title"/>
+      </w:pPr>
+      <w:r>
+        <w:t>Project Description</w:t>
+      </w:r>
+      <w:bookmarkStart w:id="0" w:name="_GoBack"/>
+      <w:bookmarkEnd w:id="0"/>
     </w:p>
     <w:p>
       <w:r>
-        <w:t>In the game, the player must kill enemies through the use of a “dash</w:t>
-      </w:r>
-      <w:r>
-        <w:t>”, which may also be used for fast movement. Enemies are</w:t>
-      </w:r>
-      <w:r>
-        <w:t xml:space="preserve"> created randomly during the game, at certain intervals. As time progresses, the difficulty will increase gradually. The game ends when the player loses all their health, which is decremented when they are hit by an enemy. The final score is determined by the number of enemies killed.</w:t>
-      </w:r>
-      <w:r>
-        <w:t xml:space="preserve"> </w:t>
+        <w:t xml:space="preserve">The programming project is designed to be a </w:t>
+      </w:r>
+      <w:r>
+        <w:t xml:space="preserve">fast-paced </w:t>
+      </w:r>
+      <w:r>
+        <w:t>rogue-like game. It is designed to have 4 levels of difficulty, which is customisable by the user. Upon losing the game, the player will be presented with a screen displaying their score and/or progress in the game.</w:t>
       </w:r>
     </w:p>
     <w:p>
       <w:r>
+        <w:t>In the game, the player must kill enemies through the use of a “dash”, which may also be used for fast movement. Enemies are</w:t>
+      </w:r>
+      <w:r>
+        <w:t xml:space="preserve"> created randomly during the game, at certain intervals. As time progresses, the difficulty will increase gradually. The game ends when the player loses all their health, which is decremented when they are hit by an enemy. The final score is determined by the number of enemies killed.</w:t>
+      </w:r>
+      <w:r>
+        <w:t xml:space="preserve"> </w:t>
+      </w:r>
+    </w:p>
+    <w:p>
+      <w:r>
         <w:t>A save file system may be used</w:t>
       </w:r>
       <w:r>
-        <w:t>, which will change the game based on progress in previous games. This can include a high score system</w:t>
+        <w:t>, which will change the game based on progress in previous games. This include</w:t>
+      </w:r>
+      <w:r>
+        <w:t>s</w:t>
+      </w:r>
+      <w:r>
+        <w:t xml:space="preserve"> a high score system</w:t>
       </w:r>
       <w:r>
         <w:t>, or content which can be unlocked through gameplay</w:t>
       </w:r>
-      <w:bookmarkStart w:id="0" w:name="_GoBack"/>
-      <w:bookmarkEnd w:id="0"/>
       <w:r>
         <w:t>.</w:t>
       </w:r>
@@ -71,7 +82,7 @@
 </file>
 
 <file path=word/styles.xml><?xml version="1.0" encoding="utf-8"?>
-<w:styles xmlns:mc="http://schemas.openxmlformats.org/markup-compatibility/2006" xmlns:r="http://schemas.openxmlformats.org/officeDocument/2006/relationships" xmlns:w="http://schemas.openxmlformats.org/wordprocessingml/2006/main" xmlns:w14="http://schemas.microsoft.com/office/word/2010/wordml" xmlns:w15="http://schemas.microsoft.com/office/word/2012/wordml" mc:Ignorable="w14 w15">
+<w:styles xmlns:mc="http://schemas.openxmlformats.org/markup-compatibility/2006" xmlns:r="http://schemas.openxmlformats.org/officeDocument/2006/relationships" xmlns:w="http://schemas.openxmlformats.org/wordprocessingml/2006/main" xmlns:w14="http://schemas.microsoft.com/office/word/2010/wordml" xmlns:w15="http://schemas.microsoft.com/office/word/2012/wordml" xmlns:w16se="http://schemas.microsoft.com/office/word/2015/wordml/symex" mc:Ignorable="w14 w15 w16se">
   <w:docDefaults>
     <w:rPrDefault>
       <w:rPr>
@@ -87,7 +98,7 @@
       </w:pPr>
     </w:pPrDefault>
   </w:docDefaults>
-  <w:latentStyles w:defLockedState="0" w:defUIPriority="99" w:defSemiHidden="0" w:defUnhideWhenUsed="0" w:defQFormat="0" w:count="371">
+  <w:latentStyles w:defLockedState="0" w:defUIPriority="99" w:defSemiHidden="0" w:defUnhideWhenUsed="0" w:defQFormat="0" w:count="374">
     <w:lsdException w:name="Normal" w:uiPriority="0" w:qFormat="1"/>
     <w:lsdException w:name="heading 1" w:uiPriority="9" w:qFormat="1"/>
     <w:lsdException w:name="heading 2" w:semiHidden="1" w:uiPriority="9" w:unhideWhenUsed="1" w:qFormat="1"/>
@@ -193,7 +204,6 @@
     <w:lsdException w:name="HTML Sample" w:semiHidden="1" w:unhideWhenUsed="1"/>
     <w:lsdException w:name="HTML Typewriter" w:semiHidden="1" w:unhideWhenUsed="1"/>
     <w:lsdException w:name="HTML Variable" w:semiHidden="1" w:unhideWhenUsed="1"/>
-    <w:lsdException w:name="Normal Table" w:semiHidden="1" w:unhideWhenUsed="1"/>
     <w:lsdException w:name="annotation subject" w:semiHidden="1" w:unhideWhenUsed="1"/>
     <w:lsdException w:name="No List" w:semiHidden="1" w:unhideWhenUsed="1"/>
     <w:lsdException w:name="Outline List 1" w:semiHidden="1" w:unhideWhenUsed="1"/>
@@ -238,7 +248,6 @@
     <w:lsdException w:name="Table Professional" w:semiHidden="1" w:unhideWhenUsed="1"/>
     <w:lsdException w:name="Table Subtle 1" w:semiHidden="1" w:unhideWhenUsed="1"/>
     <w:lsdException w:name="Table Subtle 2" w:semiHidden="1" w:unhideWhenUsed="1"/>
-    <w:lsdException w:name="Table Web 1" w:semiHidden="1" w:unhideWhenUsed="1"/>
     <w:lsdException w:name="Table Web 2" w:semiHidden="1" w:unhideWhenUsed="1"/>
     <w:lsdException w:name="Table Web 3" w:semiHidden="1" w:unhideWhenUsed="1"/>
     <w:lsdException w:name="Balloon Text" w:semiHidden="1" w:unhideWhenUsed="1"/>
@@ -459,6 +468,9 @@
     <w:lsdException w:name="List Table 5 Dark Accent 6" w:uiPriority="50"/>
     <w:lsdException w:name="List Table 6 Colorful Accent 6" w:uiPriority="51"/>
     <w:lsdException w:name="List Table 7 Colorful Accent 6" w:uiPriority="52"/>
+    <w:lsdException w:name="Mention" w:semiHidden="1" w:unhideWhenUsed="1"/>
+    <w:lsdException w:name="Smart Hyperlink" w:semiHidden="1" w:unhideWhenUsed="1"/>
+    <w:lsdException w:name="Hashtag" w:semiHidden="1" w:unhideWhenUsed="1"/>
   </w:latentStyles>
   <w:style w:type="paragraph" w:default="1" w:styleId="Normal">
     <w:name w:val="Normal"/>
@@ -490,6 +502,40 @@
     <w:uiPriority w:val="99"/>
     <w:semiHidden/>
     <w:unhideWhenUsed/>
+  </w:style>
+  <w:style w:type="paragraph" w:styleId="Title">
+    <w:name w:val="Title"/>
+    <w:basedOn w:val="Normal"/>
+    <w:next w:val="Normal"/>
+    <w:link w:val="TitleChar"/>
+    <w:uiPriority w:val="10"/>
+    <w:qFormat/>
+    <w:rsid w:val="0085447A"/>
+    <w:pPr>
+      <w:spacing w:after="0" w:line="240" w:lineRule="auto"/>
+      <w:contextualSpacing/>
+    </w:pPr>
+    <w:rPr>
+      <w:rFonts w:asciiTheme="majorHAnsi" w:eastAsiaTheme="majorEastAsia" w:hAnsiTheme="majorHAnsi" w:cstheme="majorBidi"/>
+      <w:spacing w:val="-10"/>
+      <w:kern w:val="28"/>
+      <w:sz w:val="56"/>
+      <w:szCs w:val="56"/>
+    </w:rPr>
+  </w:style>
+  <w:style w:type="character" w:customStyle="1" w:styleId="TitleChar">
+    <w:name w:val="Title Char"/>
+    <w:basedOn w:val="DefaultParagraphFont"/>
+    <w:link w:val="Title"/>
+    <w:uiPriority w:val="10"/>
+    <w:rsid w:val="0085447A"/>
+    <w:rPr>
+      <w:rFonts w:asciiTheme="majorHAnsi" w:eastAsiaTheme="majorEastAsia" w:hAnsiTheme="majorHAnsi" w:cstheme="majorBidi"/>
+      <w:spacing w:val="-10"/>
+      <w:kern w:val="28"/>
+      <w:sz w:val="56"/>
+      <w:szCs w:val="56"/>
+    </w:rPr>
   </w:style>
 </w:styles>
 </file>

--- a/desc.docx
+++ b/desc.docx
@@ -1,6 +1,6 @@
 
 <file path=word/document.xml><?xml version="1.0" encoding="utf-8"?>
-<w:document xmlns:wpc="http://schemas.microsoft.com/office/word/2010/wordprocessingCanvas" xmlns:cx="http://schemas.microsoft.com/office/drawing/2014/chartex" xmlns:cx1="http://schemas.microsoft.com/office/drawing/2015/9/8/chartex" xmlns:cx2="http://schemas.microsoft.com/office/drawing/2015/10/21/chartex" xmlns:cx3="http://schemas.microsoft.com/office/drawing/2016/5/9/chartex" xmlns:cx4="http://schemas.microsoft.com/office/drawing/2016/5/10/chartex" xmlns:cx5="http://schemas.microsoft.com/office/drawing/2016/5/11/chartex" xmlns:mc="http://schemas.openxmlformats.org/markup-compatibility/2006" xmlns:o="urn:schemas-microsoft-com:office:office" xmlns:r="http://schemas.openxmlformats.org/officeDocument/2006/relationships" xmlns:m="http://schemas.openxmlformats.org/officeDocument/2006/math" xmlns:v="urn:schemas-microsoft-com:vml" xmlns:wp14="http://schemas.microsoft.com/office/word/2010/wordprocessingDrawing" xmlns:wp="http://schemas.openxmlformats.org/drawingml/2006/wordprocessingDrawing" xmlns:w10="urn:schemas-microsoft-com:office:word" xmlns:w="http://schemas.openxmlformats.org/wordprocessingml/2006/main" xmlns:w14="http://schemas.microsoft.com/office/word/2010/wordml" xmlns:w15="http://schemas.microsoft.com/office/word/2012/wordml" xmlns:w16se="http://schemas.microsoft.com/office/word/2015/wordml/symex" xmlns:wpg="http://schemas.microsoft.com/office/word/2010/wordprocessingGroup" xmlns:wpi="http://schemas.microsoft.com/office/word/2010/wordprocessingInk" xmlns:wne="http://schemas.microsoft.com/office/word/2006/wordml" xmlns:wps="http://schemas.microsoft.com/office/word/2010/wordprocessingShape" mc:Ignorable="w14 w15 w16se wp14">
+<w:document xmlns:wpc="http://schemas.microsoft.com/office/word/2010/wordprocessingCanvas" xmlns:cx="http://schemas.microsoft.com/office/drawing/2014/chartex" xmlns:cx1="http://schemas.microsoft.com/office/drawing/2015/9/8/chartex" xmlns:cx2="http://schemas.microsoft.com/office/drawing/2015/10/21/chartex" xmlns:cx3="http://schemas.microsoft.com/office/drawing/2016/5/9/chartex" xmlns:cx4="http://schemas.microsoft.com/office/drawing/2016/5/10/chartex" xmlns:cx5="http://schemas.microsoft.com/office/drawing/2016/5/11/chartex" xmlns:cx6="http://schemas.microsoft.com/office/drawing/2016/5/12/chartex" xmlns:cx7="http://schemas.microsoft.com/office/drawing/2016/5/13/chartex" xmlns:cx8="http://schemas.microsoft.com/office/drawing/2016/5/14/chartex" xmlns:mc="http://schemas.openxmlformats.org/markup-compatibility/2006" xmlns:aink="http://schemas.microsoft.com/office/drawing/2016/ink" xmlns:am3d="http://schemas.microsoft.com/office/drawing/2017/model3d" xmlns:o="urn:schemas-microsoft-com:office:office" xmlns:r="http://schemas.openxmlformats.org/officeDocument/2006/relationships" xmlns:m="http://schemas.openxmlformats.org/officeDocument/2006/math" xmlns:v="urn:schemas-microsoft-com:vml" xmlns:wp14="http://schemas.microsoft.com/office/word/2010/wordprocessingDrawing" xmlns:wp="http://schemas.openxmlformats.org/drawingml/2006/wordprocessingDrawing" xmlns:w10="urn:schemas-microsoft-com:office:word" xmlns:w="http://schemas.openxmlformats.org/wordprocessingml/2006/main" xmlns:w14="http://schemas.microsoft.com/office/word/2010/wordml" xmlns:w15="http://schemas.microsoft.com/office/word/2012/wordml" xmlns:w16cid="http://schemas.microsoft.com/office/word/2016/wordml/cid" xmlns:w16se="http://schemas.microsoft.com/office/word/2015/wordml/symex" xmlns:wpg="http://schemas.microsoft.com/office/word/2010/wordprocessingGroup" xmlns:wpi="http://schemas.microsoft.com/office/word/2010/wordprocessingInk" xmlns:wne="http://schemas.microsoft.com/office/word/2006/wordml" xmlns:wps="http://schemas.microsoft.com/office/word/2010/wordprocessingShape" mc:Ignorable="w14 w15 w16se w16cid wp14">
   <w:body>
     <w:p>
       <w:pPr>
@@ -9,66 +9,56 @@
       <w:r>
         <w:t>Project Description</w:t>
       </w:r>
+    </w:p>
+    <w:p>
+      <w:r>
+        <w:t>The programming project is designed to a turn-based rogue-like game. It is designed to gradually increase in difficulty, going through at least 4 distinct levels. The difficulty determines the layout of the level.</w:t>
+      </w:r>
+    </w:p>
+    <w:p>
+      <w:r>
+        <w:t xml:space="preserve">The player and enemies are positioned on a grid, and are able </w:t>
+      </w:r>
+      <w:r>
+        <w:t>to move as if they were chess pieces</w:t>
+      </w:r>
+      <w:r>
+        <w:t xml:space="preserve"> by clicking on the appropriate square</w:t>
+      </w:r>
       <w:bookmarkStart w:id="0" w:name="_GoBack"/>
       <w:bookmarkEnd w:id="0"/>
+      <w:r>
+        <w:t>. The player is able to gain points by capturing enemies, and loses when they are captured. The amount of points gained varies depending on the type of piece.</w:t>
+      </w:r>
     </w:p>
     <w:p>
       <w:r>
-        <w:t xml:space="preserve">The programming project is designed to be a </w:t>
-      </w:r>
-      <w:r>
-        <w:t xml:space="preserve">fast-paced </w:t>
-      </w:r>
-      <w:r>
-        <w:t>rogue-like game. It is designed to have 4 levels of difficulty, which is customisable by the user. Upon losing the game, the player will be presented with a screen displaying their score and/or progress in the game.</w:t>
+        <w:t>The player is able to advance to the next level by reaching the exit. This will also grant the player points. It is not required to kill all enemies to advance to the next level.</w:t>
       </w:r>
     </w:p>
     <w:p>
       <w:r>
-        <w:t>In the game, the player must kill enemies through the use of a “dash”, which may also be used for fast movement. Enemies are</w:t>
-      </w:r>
-      <w:r>
-        <w:t xml:space="preserve"> created randomly during the game, at certain intervals. As time progresses, the difficulty will increase gradually. The game ends when the player loses all their health, which is decremented when they are hit by an enemy. The final score is determined by the number of enemies killed.</w:t>
-      </w:r>
-      <w:r>
-        <w:t xml:space="preserve"> </w:t>
+        <w:t>Upon losing, the player is presented with a screen displaying their score, and is able to start a new game.</w:t>
       </w:r>
     </w:p>
     <w:p>
       <w:r>
-        <w:t>A save file system may be used</w:t>
-      </w:r>
-      <w:r>
-        <w:t>, which will change the game based on progress in previous games. This include</w:t>
-      </w:r>
-      <w:r>
-        <w:t>s</w:t>
-      </w:r>
-      <w:r>
-        <w:t xml:space="preserve"> a high score system</w:t>
-      </w:r>
-      <w:r>
-        <w:t>, or content which can be unlocked through gameplay</w:t>
+        <w:t xml:space="preserve">The game is made in C++ and uses the SFML library. </w:t>
+      </w:r>
+      <w:r>
+        <w:t>This is du</w:t>
+      </w:r>
+      <w:r>
+        <w:t>e to my familiarity with them</w:t>
       </w:r>
       <w:r>
         <w:t>.</w:t>
       </w:r>
-    </w:p>
-    <w:p>
-      <w:r>
-        <w:t xml:space="preserve">The game is made in C++ and uses the SFML library. </w:t>
-      </w:r>
-      <w:r>
-        <w:t>This is du</w:t>
-      </w:r>
-      <w:r>
-        <w:t>e to my familiarity with them</w:t>
-      </w:r>
-      <w:r>
-        <w:t>.</w:t>
-      </w:r>
       <w:r>
         <w:t xml:space="preserve"> This is not environment dependent, but I will be using the Vim text editor, and the Clang/LLVM compiler.</w:t>
+      </w:r>
+      <w:r>
+        <w:t xml:space="preserve"> The final project is made ready to be run on windows.</w:t>
       </w:r>
     </w:p>
     <w:sectPr>
@@ -82,7 +72,7 @@
 </file>
 
 <file path=word/styles.xml><?xml version="1.0" encoding="utf-8"?>
-<w:styles xmlns:mc="http://schemas.openxmlformats.org/markup-compatibility/2006" xmlns:r="http://schemas.openxmlformats.org/officeDocument/2006/relationships" xmlns:w="http://schemas.openxmlformats.org/wordprocessingml/2006/main" xmlns:w14="http://schemas.microsoft.com/office/word/2010/wordml" xmlns:w15="http://schemas.microsoft.com/office/word/2012/wordml" xmlns:w16se="http://schemas.microsoft.com/office/word/2015/wordml/symex" mc:Ignorable="w14 w15 w16se">
+<w:styles xmlns:mc="http://schemas.openxmlformats.org/markup-compatibility/2006" xmlns:r="http://schemas.openxmlformats.org/officeDocument/2006/relationships" xmlns:w="http://schemas.openxmlformats.org/wordprocessingml/2006/main" xmlns:w14="http://schemas.microsoft.com/office/word/2010/wordml" xmlns:w15="http://schemas.microsoft.com/office/word/2012/wordml" xmlns:w16cid="http://schemas.microsoft.com/office/word/2016/wordml/cid" xmlns:w16se="http://schemas.microsoft.com/office/word/2015/wordml/symex" mc:Ignorable="w14 w15 w16se w16cid">
   <w:docDefaults>
     <w:rPrDefault>
       <w:rPr>
@@ -98,7 +88,7 @@
       </w:pPr>
     </w:pPrDefault>
   </w:docDefaults>
-  <w:latentStyles w:defLockedState="0" w:defUIPriority="99" w:defSemiHidden="0" w:defUnhideWhenUsed="0" w:defQFormat="0" w:count="374">
+  <w:latentStyles w:defLockedState="0" w:defUIPriority="99" w:defSemiHidden="0" w:defUnhideWhenUsed="0" w:defQFormat="0" w:count="375">
     <w:lsdException w:name="Normal" w:uiPriority="0" w:qFormat="1"/>
     <w:lsdException w:name="heading 1" w:uiPriority="9" w:qFormat="1"/>
     <w:lsdException w:name="heading 2" w:semiHidden="1" w:uiPriority="9" w:unhideWhenUsed="1" w:qFormat="1"/>
@@ -204,6 +194,7 @@
     <w:lsdException w:name="HTML Sample" w:semiHidden="1" w:unhideWhenUsed="1"/>
     <w:lsdException w:name="HTML Typewriter" w:semiHidden="1" w:unhideWhenUsed="1"/>
     <w:lsdException w:name="HTML Variable" w:semiHidden="1" w:unhideWhenUsed="1"/>
+    <w:lsdException w:name="Normal Table" w:semiHidden="1" w:unhideWhenUsed="1"/>
     <w:lsdException w:name="annotation subject" w:semiHidden="1" w:unhideWhenUsed="1"/>
     <w:lsdException w:name="No List" w:semiHidden="1" w:unhideWhenUsed="1"/>
     <w:lsdException w:name="Outline List 1" w:semiHidden="1" w:unhideWhenUsed="1"/>
@@ -248,6 +239,7 @@
     <w:lsdException w:name="Table Professional" w:semiHidden="1" w:unhideWhenUsed="1"/>
     <w:lsdException w:name="Table Subtle 1" w:semiHidden="1" w:unhideWhenUsed="1"/>
     <w:lsdException w:name="Table Subtle 2" w:semiHidden="1" w:unhideWhenUsed="1"/>
+    <w:lsdException w:name="Table Web 1" w:semiHidden="1" w:unhideWhenUsed="1"/>
     <w:lsdException w:name="Table Web 2" w:semiHidden="1" w:unhideWhenUsed="1"/>
     <w:lsdException w:name="Table Web 3" w:semiHidden="1" w:unhideWhenUsed="1"/>
     <w:lsdException w:name="Balloon Text" w:semiHidden="1" w:unhideWhenUsed="1"/>
@@ -471,6 +463,7 @@
     <w:lsdException w:name="Mention" w:semiHidden="1" w:unhideWhenUsed="1"/>
     <w:lsdException w:name="Smart Hyperlink" w:semiHidden="1" w:unhideWhenUsed="1"/>
     <w:lsdException w:name="Hashtag" w:semiHidden="1" w:unhideWhenUsed="1"/>
+    <w:lsdException w:name="Unresolved Mention" w:semiHidden="1" w:unhideWhenUsed="1"/>
   </w:latentStyles>
   <w:style w:type="paragraph" w:default="1" w:styleId="Normal">
     <w:name w:val="Normal"/>
